--- a/required_project_files/ChronoTimer Requirments Document.docx
+++ b/required_project_files/ChronoTimer Requirments Document.docx
@@ -103,8 +103,6 @@
         </w:rPr>
         <w:t xml:space="preserve">Austin Sonderman – Developer </w:t>
       </w:r>
-      <w:bookmarkStart w:id="0" w:name="_GoBack"/>
-      <w:bookmarkEnd w:id="0"/>
     </w:p>
     <w:p>
       <w:pPr>
@@ -1708,6 +1706,63 @@
         </w:rPr>
         <w:t>The abi</w:t>
       </w:r>
+      <w:r>
+        <w:rPr>
+          <w:rFonts w:ascii="Times New Roman" w:hAnsi="Times New Roman" w:cs="Times New Roman"/>
+        </w:rPr>
+        <w:t>lity to see Event Run Results after the Run is finished via website.</w:t>
+      </w:r>
+    </w:p>
+    <w:p>
+      <w:pPr>
+        <w:pStyle w:val="ListParagraph"/>
+        <w:numPr>
+          <w:ilvl w:val="1"/>
+          <w:numId w:val="3"/>
+        </w:numPr>
+        <w:spacing w:line="360" w:lineRule="auto"/>
+        <w:rPr>
+          <w:rFonts w:ascii="Times New Roman" w:hAnsi="Times New Roman" w:cs="Times New Roman"/>
+        </w:rPr>
+      </w:pPr>
+      <w:r>
+        <w:rPr>
+          <w:rFonts w:ascii="Times New Roman" w:hAnsi="Times New Roman" w:cs="Times New Roman"/>
+        </w:rPr>
+        <w:t>The system shall allow participants of an event to see run results after the run has ended on a website.</w:t>
+      </w:r>
+    </w:p>
+    <w:p>
+      <w:pPr>
+        <w:spacing w:line="360" w:lineRule="auto"/>
+        <w:ind w:left="1080"/>
+        <w:rPr>
+          <w:rFonts w:ascii="Times New Roman" w:hAnsi="Times New Roman" w:cs="Times New Roman"/>
+        </w:rPr>
+      </w:pPr>
+      <w:r>
+        <w:rPr>
+          <w:rFonts w:ascii="Times New Roman" w:hAnsi="Times New Roman" w:cs="Times New Roman"/>
+        </w:rPr>
+        <w:t>Origin: Initial client requirements</w:t>
+      </w:r>
+    </w:p>
+    <w:p>
+      <w:pPr>
+        <w:spacing w:line="360" w:lineRule="auto"/>
+        <w:ind w:left="1080"/>
+        <w:rPr>
+          <w:rFonts w:ascii="Times New Roman" w:hAnsi="Times New Roman" w:cs="Times New Roman"/>
+        </w:rPr>
+      </w:pPr>
+      <w:r>
+        <w:rPr>
+          <w:rFonts w:ascii="Times New Roman" w:hAnsi="Times New Roman" w:cs="Times New Roman"/>
+        </w:rPr>
+        <w:t>Priority: 5 Stability: 2</w:t>
+      </w:r>
+      <w:bookmarkStart w:id="0" w:name="_GoBack"/>
+      <w:bookmarkEnd w:id="0"/>
     </w:p>
     <w:p>
       <w:pPr>
@@ -3315,7 +3370,7 @@
         <w:rFonts w:ascii="Times New Roman" w:hAnsi="Times New Roman" w:cs="Times New Roman"/>
         <w:noProof/>
       </w:rPr>
-      <w:t>3/29/15</w:t>
+      <w:t>4/27/15</w:t>
     </w:r>
     <w:r>
       <w:rPr>
